--- a/Figures/Watershed_Risk_Tables/Upper Kennedy.docx
+++ b/Figures/Watershed_Risk_Tables/Upper Kennedy.docx
@@ -526,7 +526,7 @@
                 <w:rFonts w:ascii="Calibri" w:hAnsi="Calibri"/>
                 <w:sz w:val="20"/>
               </w:rPr>
-              <w:t xml:space="default">4</w:t>
+              <w:t xml:space="default">6</w:t>
             </w:r>
           </w:p>
         </w:tc>
@@ -572,7 +572,7 @@
                 <w:rFonts w:ascii="Calibri" w:hAnsi="Calibri"/>
                 <w:sz w:val="20"/>
               </w:rPr>
-              <w:t xml:space="default">L</w:t>
+              <w:t xml:space="default">M</w:t>
             </w:r>
           </w:p>
         </w:tc>
@@ -669,7 +669,7 @@
                 <w:rFonts w:ascii="Calibri" w:hAnsi="Calibri"/>
                 <w:sz w:val="20"/>
               </w:rPr>
-              <w:t xml:space="default">4</w:t>
+              <w:t xml:space="default">6</w:t>
             </w:r>
           </w:p>
         </w:tc>
@@ -715,7 +715,7 @@
                 <w:rFonts w:ascii="Calibri" w:hAnsi="Calibri"/>
                 <w:sz w:val="20"/>
               </w:rPr>
-              <w:t xml:space="default">L</w:t>
+              <w:t xml:space="default">M</w:t>
             </w:r>
           </w:p>
         </w:tc>
@@ -812,7 +812,7 @@
                 <w:rFonts w:ascii="Calibri" w:hAnsi="Calibri"/>
                 <w:sz w:val="20"/>
               </w:rPr>
-              <w:t xml:space="default">4</w:t>
+              <w:t xml:space="default">6</w:t>
             </w:r>
           </w:p>
         </w:tc>
@@ -858,7 +858,7 @@
                 <w:rFonts w:ascii="Calibri" w:hAnsi="Calibri"/>
                 <w:sz w:val="20"/>
               </w:rPr>
-              <w:t xml:space="default">L</w:t>
+              <w:t xml:space="default">M</w:t>
             </w:r>
           </w:p>
         </w:tc>
@@ -955,7 +955,7 @@
                 <w:rFonts w:ascii="Calibri" w:hAnsi="Calibri"/>
                 <w:sz w:val="20"/>
               </w:rPr>
-              <w:t xml:space="default">4</w:t>
+              <w:t xml:space="default">6</w:t>
             </w:r>
           </w:p>
         </w:tc>
@@ -1001,7 +1001,7 @@
                 <w:rFonts w:ascii="Calibri" w:hAnsi="Calibri"/>
                 <w:sz w:val="20"/>
               </w:rPr>
-              <w:t xml:space="default">L</w:t>
+              <w:t xml:space="default">M</w:t>
             </w:r>
           </w:p>
         </w:tc>

--- a/Figures/Watershed_Risk_Tables/Upper Kennedy.docx
+++ b/Figures/Watershed_Risk_Tables/Upper Kennedy.docx
@@ -194,7 +194,7 @@
                 <w:rFonts w:ascii="Calibri" w:hAnsi="Calibri"/>
                 <w:sz w:val="20"/>
               </w:rPr>
-              <w:t xml:space="default">LF6: Limited or delayed access due to physical migration barriers and/or lack of safe migration routes (including lack of cover and complexity)</w:t>
+              <w:t xml:space="default">LF22: Mortality or fitness reduction resulting from frequent and higher peak flows causing redd scour</w:t>
             </w:r>
           </w:p>
         </w:tc>
@@ -240,30 +240,30 @@
                 <w:rFonts w:ascii="Calibri" w:hAnsi="Calibri"/>
                 <w:sz w:val="20"/>
               </w:rPr>
-              <w:t xml:space="default">20</w:t>
-            </w:r>
-          </w:p>
-        </w:tc>
-        <w:tc>
-          <w:tcPr>
-            <w:tcBorders>
-              <w:top w:val="single" w:space="0" w:color="D3D3D3"/>
-              <w:bottom w:val="single" w:space="0" w:color="D3D3D3"/>
-              <w:start w:val="single" w:space="0" w:color="D3D3D3"/>
-              <w:end w:val="single" w:space="0" w:color="D3D3D3"/>
-            </w:tcBorders>
-          </w:tcPr>
-          <w:p>
-            <w:pPr>
-              <w:spacing w:before="0" w:after="60"/>
-              <w:keepNext/>
-            </w:pPr>
-            <w:r>
-              <w:rPr>
-                <w:rFonts w:ascii="Calibri" w:hAnsi="Calibri"/>
-                <w:sz w:val="20"/>
-              </w:rPr>
-              <w:t xml:space="default">H</w:t>
+              <w:t xml:space="default">25</w:t>
+            </w:r>
+          </w:p>
+        </w:tc>
+        <w:tc>
+          <w:tcPr>
+            <w:tcBorders>
+              <w:top w:val="single" w:space="0" w:color="D3D3D3"/>
+              <w:bottom w:val="single" w:space="0" w:color="D3D3D3"/>
+              <w:start w:val="single" w:space="0" w:color="D3D3D3"/>
+              <w:end w:val="single" w:space="0" w:color="D3D3D3"/>
+            </w:tcBorders>
+          </w:tcPr>
+          <w:p>
+            <w:pPr>
+              <w:spacing w:before="0" w:after="60"/>
+              <w:keepNext/>
+            </w:pPr>
+            <w:r>
+              <w:rPr>
+                <w:rFonts w:ascii="Calibri" w:hAnsi="Calibri"/>
+                <w:sz w:val="20"/>
+              </w:rPr>
+              <w:t xml:space="default">VH</w:t>
             </w:r>
           </w:p>
         </w:tc>
@@ -337,30 +337,30 @@
                 <w:rFonts w:ascii="Calibri" w:hAnsi="Calibri"/>
                 <w:sz w:val="20"/>
               </w:rPr>
-              <w:t xml:space="default">LF7: Pre-spawn mortality or fitness reduction due to poor quality of spawning habitat</w:t>
-            </w:r>
-          </w:p>
-        </w:tc>
-        <w:tc>
-          <w:tcPr>
-            <w:tcBorders>
-              <w:top w:val="single" w:space="0" w:color="D3D3D3"/>
-              <w:bottom w:val="single" w:space="0" w:color="D3D3D3"/>
-              <w:start w:val="single" w:space="0" w:color="D3D3D3"/>
-              <w:end w:val="single" w:space="0" w:color="D3D3D3"/>
-            </w:tcBorders>
-          </w:tcPr>
-          <w:p>
-            <w:pPr>
-              <w:spacing w:before="0" w:after="60"/>
-              <w:keepNext/>
-            </w:pPr>
-            <w:r>
-              <w:rPr>
-                <w:rFonts w:ascii="Calibri" w:hAnsi="Calibri"/>
-                <w:sz w:val="20"/>
-              </w:rPr>
-              <w:t xml:space="default">1</w:t>
+              <w:t xml:space="default">LF6: Limited or delayed access due to physical migration barriers and/or lack of safe migration routes (including lack of cover and complexity)</w:t>
+            </w:r>
+          </w:p>
+        </w:tc>
+        <w:tc>
+          <w:tcPr>
+            <w:tcBorders>
+              <w:top w:val="single" w:space="0" w:color="D3D3D3"/>
+              <w:bottom w:val="single" w:space="0" w:color="D3D3D3"/>
+              <w:start w:val="single" w:space="0" w:color="D3D3D3"/>
+              <w:end w:val="single" w:space="0" w:color="D3D3D3"/>
+            </w:tcBorders>
+          </w:tcPr>
+          <w:p>
+            <w:pPr>
+              <w:spacing w:before="0" w:after="60"/>
+              <w:keepNext/>
+            </w:pPr>
+            <w:r>
+              <w:rPr>
+                <w:rFonts w:ascii="Calibri" w:hAnsi="Calibri"/>
+                <w:sz w:val="20"/>
+              </w:rPr>
+              <w:t xml:space="default">2</w:t>
             </w:r>
           </w:p>
         </w:tc>
@@ -480,99 +480,99 @@
                 <w:rFonts w:ascii="Calibri" w:hAnsi="Calibri"/>
                 <w:sz w:val="20"/>
               </w:rPr>
-              <w:t xml:space="default">LF1: Mortality or fitness reduction due to predation from pinnipeds or other aquatic species</w:t>
-            </w:r>
-          </w:p>
-        </w:tc>
-        <w:tc>
-          <w:tcPr>
-            <w:tcBorders>
-              <w:top w:val="single" w:space="0" w:color="D3D3D3"/>
-              <w:bottom w:val="single" w:space="0" w:color="D3D3D3"/>
-              <w:start w:val="single" w:space="0" w:color="D3D3D3"/>
-              <w:end w:val="single" w:space="0" w:color="D3D3D3"/>
-            </w:tcBorders>
-          </w:tcPr>
-          <w:p>
-            <w:pPr>
-              <w:spacing w:before="0" w:after="60"/>
-              <w:keepNext/>
-            </w:pPr>
-            <w:r>
-              <w:rPr>
-                <w:rFonts w:ascii="Calibri" w:hAnsi="Calibri"/>
-                <w:sz w:val="20"/>
-              </w:rPr>
-              <w:t xml:space="default">3</w:t>
-            </w:r>
-          </w:p>
-        </w:tc>
-        <w:tc>
-          <w:tcPr>
-            <w:tcBorders>
-              <w:top w:val="single" w:space="0" w:color="D3D3D3"/>
-              <w:bottom w:val="single" w:space="0" w:color="D3D3D3"/>
-              <w:start w:val="single" w:space="0" w:color="D3D3D3"/>
-              <w:end w:val="single" w:space="0" w:color="D3D3D3"/>
-            </w:tcBorders>
-          </w:tcPr>
-          <w:p>
-            <w:pPr>
-              <w:spacing w:before="0" w:after="60"/>
-              <w:keepNext/>
-            </w:pPr>
-            <w:r>
-              <w:rPr>
-                <w:rFonts w:ascii="Calibri" w:hAnsi="Calibri"/>
-                <w:sz w:val="20"/>
-              </w:rPr>
-              <w:t xml:space="default">6</w:t>
-            </w:r>
-          </w:p>
-        </w:tc>
-        <w:tc>
-          <w:tcPr>
-            <w:tcBorders>
-              <w:top w:val="single" w:space="0" w:color="D3D3D3"/>
-              <w:bottom w:val="single" w:space="0" w:color="D3D3D3"/>
-              <w:start w:val="single" w:space="0" w:color="D3D3D3"/>
-              <w:end w:val="single" w:space="0" w:color="D3D3D3"/>
-            </w:tcBorders>
-          </w:tcPr>
-          <w:p>
-            <w:pPr>
-              <w:spacing w:before="0" w:after="60"/>
-              <w:keepNext/>
-            </w:pPr>
-            <w:r>
-              <w:rPr>
-                <w:rFonts w:ascii="Calibri" w:hAnsi="Calibri"/>
-                <w:sz w:val="20"/>
-              </w:rPr>
-              <w:t xml:space="default">L</w:t>
-            </w:r>
-          </w:p>
-        </w:tc>
-        <w:tc>
-          <w:tcPr>
-            <w:tcBorders>
-              <w:top w:val="single" w:space="0" w:color="D3D3D3"/>
-              <w:bottom w:val="single" w:space="0" w:color="D3D3D3"/>
-              <w:start w:val="single" w:space="0" w:color="D3D3D3"/>
-              <w:end w:val="single" w:space="0" w:color="D3D3D3"/>
-            </w:tcBorders>
-          </w:tcPr>
-          <w:p>
-            <w:pPr>
-              <w:spacing w:before="0" w:after="60"/>
-              <w:keepNext/>
-            </w:pPr>
-            <w:r>
-              <w:rPr>
-                <w:rFonts w:ascii="Calibri" w:hAnsi="Calibri"/>
-                <w:sz w:val="20"/>
-              </w:rPr>
-              <w:t xml:space="default">M</w:t>
+              <w:t xml:space="default">LF7: Pre-spawn mortality or fitness reduction due to poor quality of spawning habitat</w:t>
+            </w:r>
+          </w:p>
+        </w:tc>
+        <w:tc>
+          <w:tcPr>
+            <w:tcBorders>
+              <w:top w:val="single" w:space="0" w:color="D3D3D3"/>
+              <w:bottom w:val="single" w:space="0" w:color="D3D3D3"/>
+              <w:start w:val="single" w:space="0" w:color="D3D3D3"/>
+              <w:end w:val="single" w:space="0" w:color="D3D3D3"/>
+            </w:tcBorders>
+          </w:tcPr>
+          <w:p>
+            <w:pPr>
+              <w:spacing w:before="0" w:after="60"/>
+              <w:keepNext/>
+            </w:pPr>
+            <w:r>
+              <w:rPr>
+                <w:rFonts w:ascii="Calibri" w:hAnsi="Calibri"/>
+                <w:sz w:val="20"/>
+              </w:rPr>
+              <w:t xml:space="default">2</w:t>
+            </w:r>
+          </w:p>
+        </w:tc>
+        <w:tc>
+          <w:tcPr>
+            <w:tcBorders>
+              <w:top w:val="single" w:space="0" w:color="D3D3D3"/>
+              <w:bottom w:val="single" w:space="0" w:color="D3D3D3"/>
+              <w:start w:val="single" w:space="0" w:color="D3D3D3"/>
+              <w:end w:val="single" w:space="0" w:color="D3D3D3"/>
+            </w:tcBorders>
+          </w:tcPr>
+          <w:p>
+            <w:pPr>
+              <w:spacing w:before="0" w:after="60"/>
+              <w:keepNext/>
+            </w:pPr>
+            <w:r>
+              <w:rPr>
+                <w:rFonts w:ascii="Calibri" w:hAnsi="Calibri"/>
+                <w:sz w:val="20"/>
+              </w:rPr>
+              <w:t xml:space="default">20</w:t>
+            </w:r>
+          </w:p>
+        </w:tc>
+        <w:tc>
+          <w:tcPr>
+            <w:tcBorders>
+              <w:top w:val="single" w:space="0" w:color="D3D3D3"/>
+              <w:bottom w:val="single" w:space="0" w:color="D3D3D3"/>
+              <w:start w:val="single" w:space="0" w:color="D3D3D3"/>
+              <w:end w:val="single" w:space="0" w:color="D3D3D3"/>
+            </w:tcBorders>
+          </w:tcPr>
+          <w:p>
+            <w:pPr>
+              <w:spacing w:before="0" w:after="60"/>
+              <w:keepNext/>
+            </w:pPr>
+            <w:r>
+              <w:rPr>
+                <w:rFonts w:ascii="Calibri" w:hAnsi="Calibri"/>
+                <w:sz w:val="20"/>
+              </w:rPr>
+              <w:t xml:space="default">H</w:t>
+            </w:r>
+          </w:p>
+        </w:tc>
+        <w:tc>
+          <w:tcPr>
+            <w:tcBorders>
+              <w:top w:val="single" w:space="0" w:color="D3D3D3"/>
+              <w:bottom w:val="single" w:space="0" w:color="D3D3D3"/>
+              <w:start w:val="single" w:space="0" w:color="D3D3D3"/>
+              <w:end w:val="single" w:space="0" w:color="D3D3D3"/>
+            </w:tcBorders>
+          </w:tcPr>
+          <w:p>
+            <w:pPr>
+              <w:spacing w:before="0" w:after="60"/>
+              <w:keepNext/>
+            </w:pPr>
+            <w:r>
+              <w:rPr>
+                <w:rFonts w:ascii="Calibri" w:hAnsi="Calibri"/>
+                <w:sz w:val="20"/>
+              </w:rPr>
+              <w:t xml:space="default">VH</w:t>
             </w:r>
           </w:p>
         </w:tc>
@@ -623,30 +623,30 @@
                 <w:rFonts w:ascii="Calibri" w:hAnsi="Calibri"/>
                 <w:sz w:val="20"/>
               </w:rPr>
-              <w:t xml:space="default">LF9: Mortality or fitness reduction due to fishing</w:t>
-            </w:r>
-          </w:p>
-        </w:tc>
-        <w:tc>
-          <w:tcPr>
-            <w:tcBorders>
-              <w:top w:val="single" w:space="0" w:color="D3D3D3"/>
-              <w:bottom w:val="single" w:space="0" w:color="D3D3D3"/>
-              <w:start w:val="single" w:space="0" w:color="D3D3D3"/>
-              <w:end w:val="single" w:space="0" w:color="D3D3D3"/>
-            </w:tcBorders>
-          </w:tcPr>
-          <w:p>
-            <w:pPr>
-              <w:spacing w:before="0" w:after="60"/>
-              <w:keepNext/>
-            </w:pPr>
-            <w:r>
-              <w:rPr>
-                <w:rFonts w:ascii="Calibri" w:hAnsi="Calibri"/>
-                <w:sz w:val="20"/>
-              </w:rPr>
-              <w:t xml:space="default">3</w:t>
+              <w:t xml:space="default">LF1: Mortality or fitness reduction due to predation from pinnipeds or other aquatic species</w:t>
+            </w:r>
+          </w:p>
+        </w:tc>
+        <w:tc>
+          <w:tcPr>
+            <w:tcBorders>
+              <w:top w:val="single" w:space="0" w:color="D3D3D3"/>
+              <w:bottom w:val="single" w:space="0" w:color="D3D3D3"/>
+              <w:start w:val="single" w:space="0" w:color="D3D3D3"/>
+              <w:end w:val="single" w:space="0" w:color="D3D3D3"/>
+            </w:tcBorders>
+          </w:tcPr>
+          <w:p>
+            <w:pPr>
+              <w:spacing w:before="0" w:after="60"/>
+              <w:keepNext/>
+            </w:pPr>
+            <w:r>
+              <w:rPr>
+                <w:rFonts w:ascii="Calibri" w:hAnsi="Calibri"/>
+                <w:sz w:val="20"/>
+              </w:rPr>
+              <w:t xml:space="default">4</w:t>
             </w:r>
           </w:p>
         </w:tc>
@@ -766,30 +766,30 @@
                 <w:rFonts w:ascii="Calibri" w:hAnsi="Calibri"/>
                 <w:sz w:val="20"/>
               </w:rPr>
-              <w:t xml:space="default">LF11: Mortality or fitness reduction due to unfavourable water temperatures</w:t>
-            </w:r>
-          </w:p>
-        </w:tc>
-        <w:tc>
-          <w:tcPr>
-            <w:tcBorders>
-              <w:top w:val="single" w:space="0" w:color="D3D3D3"/>
-              <w:bottom w:val="single" w:space="0" w:color="D3D3D3"/>
-              <w:start w:val="single" w:space="0" w:color="D3D3D3"/>
-              <w:end w:val="single" w:space="0" w:color="D3D3D3"/>
-            </w:tcBorders>
-          </w:tcPr>
-          <w:p>
-            <w:pPr>
-              <w:spacing w:before="0" w:after="60"/>
-              <w:keepNext/>
-            </w:pPr>
-            <w:r>
-              <w:rPr>
-                <w:rFonts w:ascii="Calibri" w:hAnsi="Calibri"/>
-                <w:sz w:val="20"/>
-              </w:rPr>
-              <w:t xml:space="default">3</w:t>
+              <w:t xml:space="default">LF9: Mortality or fitness reduction due to fishing</w:t>
+            </w:r>
+          </w:p>
+        </w:tc>
+        <w:tc>
+          <w:tcPr>
+            <w:tcBorders>
+              <w:top w:val="single" w:space="0" w:color="D3D3D3"/>
+              <w:bottom w:val="single" w:space="0" w:color="D3D3D3"/>
+              <w:start w:val="single" w:space="0" w:color="D3D3D3"/>
+              <w:end w:val="single" w:space="0" w:color="D3D3D3"/>
+            </w:tcBorders>
+          </w:tcPr>
+          <w:p>
+            <w:pPr>
+              <w:spacing w:before="0" w:after="60"/>
+              <w:keepNext/>
+            </w:pPr>
+            <w:r>
+              <w:rPr>
+                <w:rFonts w:ascii="Calibri" w:hAnsi="Calibri"/>
+                <w:sz w:val="20"/>
+              </w:rPr>
+              <w:t xml:space="default">4</w:t>
             </w:r>
           </w:p>
         </w:tc>
@@ -909,30 +909,30 @@
                 <w:rFonts w:ascii="Calibri" w:hAnsi="Calibri"/>
                 <w:sz w:val="20"/>
               </w:rPr>
-              <w:t xml:space="default">LF39: Mortality or fitness reduction from stranding in rearing habitat</w:t>
-            </w:r>
-          </w:p>
-        </w:tc>
-        <w:tc>
-          <w:tcPr>
-            <w:tcBorders>
-              <w:top w:val="single" w:space="0" w:color="D3D3D3"/>
-              <w:bottom w:val="single" w:space="0" w:color="D3D3D3"/>
-              <w:start w:val="single" w:space="0" w:color="D3D3D3"/>
-              <w:end w:val="single" w:space="0" w:color="D3D3D3"/>
-            </w:tcBorders>
-          </w:tcPr>
-          <w:p>
-            <w:pPr>
-              <w:spacing w:before="0" w:after="60"/>
-              <w:keepNext/>
-            </w:pPr>
-            <w:r>
-              <w:rPr>
-                <w:rFonts w:ascii="Calibri" w:hAnsi="Calibri"/>
-                <w:sz w:val="20"/>
-              </w:rPr>
-              <w:t xml:space="default">3</w:t>
+              <w:t xml:space="default">LF11: Mortality or fitness reduction due to unfavourable water temperatures</w:t>
+            </w:r>
+          </w:p>
+        </w:tc>
+        <w:tc>
+          <w:tcPr>
+            <w:tcBorders>
+              <w:top w:val="single" w:space="0" w:color="D3D3D3"/>
+              <w:bottom w:val="single" w:space="0" w:color="D3D3D3"/>
+              <w:start w:val="single" w:space="0" w:color="D3D3D3"/>
+              <w:end w:val="single" w:space="0" w:color="D3D3D3"/>
+            </w:tcBorders>
+          </w:tcPr>
+          <w:p>
+            <w:pPr>
+              <w:spacing w:before="0" w:after="60"/>
+              <w:keepNext/>
+            </w:pPr>
+            <w:r>
+              <w:rPr>
+                <w:rFonts w:ascii="Calibri" w:hAnsi="Calibri"/>
+                <w:sz w:val="20"/>
+              </w:rPr>
+              <w:t xml:space="default">4</w:t>
             </w:r>
           </w:p>
         </w:tc>
@@ -1052,76 +1052,53 @@
                 <w:rFonts w:ascii="Calibri" w:hAnsi="Calibri"/>
                 <w:sz w:val="20"/>
               </w:rPr>
-              <w:t xml:space="default">LF40: Mortality or fitness reduction due to frequent and higher peak flows causing flushing</w:t>
-            </w:r>
-          </w:p>
-        </w:tc>
-        <w:tc>
-          <w:tcPr>
-            <w:tcBorders>
-              <w:top w:val="single" w:space="0" w:color="D3D3D3"/>
-              <w:bottom w:val="single" w:space="0" w:color="D3D3D3"/>
-              <w:start w:val="single" w:space="0" w:color="D3D3D3"/>
-              <w:end w:val="single" w:space="0" w:color="D3D3D3"/>
-            </w:tcBorders>
-          </w:tcPr>
-          <w:p>
-            <w:pPr>
-              <w:spacing w:before="0" w:after="60"/>
-              <w:keepNext/>
-            </w:pPr>
-            <w:r>
-              <w:rPr>
-                <w:rFonts w:ascii="Calibri" w:hAnsi="Calibri"/>
-                <w:sz w:val="20"/>
-              </w:rPr>
-              <w:t xml:space="default">7</w:t>
-            </w:r>
-          </w:p>
-        </w:tc>
-        <w:tc>
-          <w:tcPr>
-            <w:tcBorders>
-              <w:top w:val="single" w:space="0" w:color="D3D3D3"/>
-              <w:bottom w:val="single" w:space="0" w:color="D3D3D3"/>
-              <w:start w:val="single" w:space="0" w:color="D3D3D3"/>
-              <w:end w:val="single" w:space="0" w:color="D3D3D3"/>
-            </w:tcBorders>
-          </w:tcPr>
-          <w:p>
-            <w:pPr>
-              <w:spacing w:before="0" w:after="60"/>
-              <w:keepNext/>
-            </w:pPr>
-            <w:r>
-              <w:rPr>
-                <w:rFonts w:ascii="Calibri" w:hAnsi="Calibri"/>
-                <w:sz w:val="20"/>
-              </w:rPr>
-              <w:t xml:space="default">2</w:t>
-            </w:r>
-          </w:p>
-        </w:tc>
-        <w:tc>
-          <w:tcPr>
-            <w:tcBorders>
-              <w:top w:val="single" w:space="0" w:color="D3D3D3"/>
-              <w:bottom w:val="single" w:space="0" w:color="D3D3D3"/>
-              <w:start w:val="single" w:space="0" w:color="D3D3D3"/>
-              <w:end w:val="single" w:space="0" w:color="D3D3D3"/>
-            </w:tcBorders>
-          </w:tcPr>
-          <w:p>
-            <w:pPr>
-              <w:spacing w:before="0" w:after="60"/>
-              <w:keepNext/>
-            </w:pPr>
-            <w:r>
-              <w:rPr>
-                <w:rFonts w:ascii="Calibri" w:hAnsi="Calibri"/>
-                <w:sz w:val="20"/>
-              </w:rPr>
-              <w:t xml:space="default">VL</w:t>
+              <w:t xml:space="default">LF39: Mortality or fitness reduction from stranding in rearing habitat</w:t>
+            </w:r>
+          </w:p>
+        </w:tc>
+        <w:tc>
+          <w:tcPr>
+            <w:tcBorders>
+              <w:top w:val="single" w:space="0" w:color="D3D3D3"/>
+              <w:bottom w:val="single" w:space="0" w:color="D3D3D3"/>
+              <w:start w:val="single" w:space="0" w:color="D3D3D3"/>
+              <w:end w:val="single" w:space="0" w:color="D3D3D3"/>
+            </w:tcBorders>
+          </w:tcPr>
+          <w:p>
+            <w:pPr>
+              <w:spacing w:before="0" w:after="60"/>
+              <w:keepNext/>
+            </w:pPr>
+            <w:r>
+              <w:rPr>
+                <w:rFonts w:ascii="Calibri" w:hAnsi="Calibri"/>
+                <w:sz w:val="20"/>
+              </w:rPr>
+              <w:t xml:space="default">4</w:t>
+            </w:r>
+          </w:p>
+        </w:tc>
+        <w:tc>
+          <w:tcPr>
+            <w:tcBorders>
+              <w:top w:val="single" w:space="0" w:color="D3D3D3"/>
+              <w:bottom w:val="single" w:space="0" w:color="D3D3D3"/>
+              <w:start w:val="single" w:space="0" w:color="D3D3D3"/>
+              <w:end w:val="single" w:space="0" w:color="D3D3D3"/>
+            </w:tcBorders>
+          </w:tcPr>
+          <w:p>
+            <w:pPr>
+              <w:spacing w:before="0" w:after="60"/>
+              <w:keepNext/>
+            </w:pPr>
+            <w:r>
+              <w:rPr>
+                <w:rFonts w:ascii="Calibri" w:hAnsi="Calibri"/>
+                <w:sz w:val="20"/>
+              </w:rPr>
+              <w:t xml:space="default">6</w:t>
             </w:r>
           </w:p>
         </w:tc>
@@ -1145,6 +1122,29 @@
                 <w:sz w:val="20"/>
               </w:rPr>
               <w:t xml:space="default">L</w:t>
+            </w:r>
+          </w:p>
+        </w:tc>
+        <w:tc>
+          <w:tcPr>
+            <w:tcBorders>
+              <w:top w:val="single" w:space="0" w:color="D3D3D3"/>
+              <w:bottom w:val="single" w:space="0" w:color="D3D3D3"/>
+              <w:start w:val="single" w:space="0" w:color="D3D3D3"/>
+              <w:end w:val="single" w:space="0" w:color="D3D3D3"/>
+            </w:tcBorders>
+          </w:tcPr>
+          <w:p>
+            <w:pPr>
+              <w:spacing w:before="0" w:after="60"/>
+              <w:keepNext/>
+            </w:pPr>
+            <w:r>
+              <w:rPr>
+                <w:rFonts w:ascii="Calibri" w:hAnsi="Calibri"/>
+                <w:sz w:val="20"/>
+              </w:rPr>
+              <w:t xml:space="default">M</w:t>
             </w:r>
           </w:p>
         </w:tc>
@@ -1195,7 +1195,7 @@
                 <w:rFonts w:ascii="Calibri" w:hAnsi="Calibri"/>
                 <w:sz w:val="20"/>
               </w:rPr>
-              <w:t xml:space="default">LF2:  Mortality or fitness reduction increased exposure to terrestrial predation</w:t>
+              <w:t xml:space="default">LF40: Mortality or fitness reduction due to frequent and higher peak flows causing flushing</w:t>
             </w:r>
           </w:p>
         </w:tc>
@@ -1241,7 +1241,7 @@
                 <w:rFonts w:ascii="Calibri" w:hAnsi="Calibri"/>
                 <w:sz w:val="20"/>
               </w:rPr>
-              <w:t xml:space="default">1</w:t>
+              <w:t xml:space="default">2</w:t>
             </w:r>
           </w:p>
         </w:tc>
@@ -1287,7 +1287,7 @@
                 <w:rFonts w:ascii="Calibri" w:hAnsi="Calibri"/>
                 <w:sz w:val="20"/>
               </w:rPr>
-              <w:t xml:space="default">VL</w:t>
+              <w:t xml:space="default">L</w:t>
             </w:r>
           </w:p>
         </w:tc>
@@ -1338,30 +1338,30 @@
                 <w:rFonts w:ascii="Calibri" w:hAnsi="Calibri"/>
                 <w:sz w:val="20"/>
               </w:rPr>
-              <w:t xml:space="default">LF3: Mortality or fitness reduction as a result of stress due to anthropogenic activity (non fishing)</w:t>
-            </w:r>
-          </w:p>
-        </w:tc>
-        <w:tc>
-          <w:tcPr>
-            <w:tcBorders>
-              <w:top w:val="single" w:space="0" w:color="D3D3D3"/>
-              <w:bottom w:val="single" w:space="0" w:color="D3D3D3"/>
-              <w:start w:val="single" w:space="0" w:color="D3D3D3"/>
-              <w:end w:val="single" w:space="0" w:color="D3D3D3"/>
-            </w:tcBorders>
-          </w:tcPr>
-          <w:p>
-            <w:pPr>
-              <w:spacing w:before="0" w:after="60"/>
-              <w:keepNext/>
-            </w:pPr>
-            <w:r>
-              <w:rPr>
-                <w:rFonts w:ascii="Calibri" w:hAnsi="Calibri"/>
-                <w:sz w:val="20"/>
-              </w:rPr>
-              <w:t xml:space="default">8</w:t>
+              <w:t xml:space="default">LF2:  Mortality or fitness reduction increased exposure to terrestrial predation</w:t>
+            </w:r>
+          </w:p>
+        </w:tc>
+        <w:tc>
+          <w:tcPr>
+            <w:tcBorders>
+              <w:top w:val="single" w:space="0" w:color="D3D3D3"/>
+              <w:bottom w:val="single" w:space="0" w:color="D3D3D3"/>
+              <w:start w:val="single" w:space="0" w:color="D3D3D3"/>
+              <w:end w:val="single" w:space="0" w:color="D3D3D3"/>
+            </w:tcBorders>
+          </w:tcPr>
+          <w:p>
+            <w:pPr>
+              <w:spacing w:before="0" w:after="60"/>
+              <w:keepNext/>
+            </w:pPr>
+            <w:r>
+              <w:rPr>
+                <w:rFonts w:ascii="Calibri" w:hAnsi="Calibri"/>
+                <w:sz w:val="20"/>
+              </w:rPr>
+              <w:t xml:space="default">9</w:t>
             </w:r>
           </w:p>
         </w:tc>
@@ -1481,30 +1481,30 @@
                 <w:rFonts w:ascii="Calibri" w:hAnsi="Calibri"/>
                 <w:sz w:val="20"/>
               </w:rPr>
-              <w:t xml:space="default">LF5: Mortality or fitness reduction due to competition with invasive species</w:t>
-            </w:r>
-          </w:p>
-        </w:tc>
-        <w:tc>
-          <w:tcPr>
-            <w:tcBorders>
-              <w:top w:val="single" w:space="0" w:color="D3D3D3"/>
-              <w:bottom w:val="single" w:space="0" w:color="D3D3D3"/>
-              <w:start w:val="single" w:space="0" w:color="D3D3D3"/>
-              <w:end w:val="single" w:space="0" w:color="D3D3D3"/>
-            </w:tcBorders>
-          </w:tcPr>
-          <w:p>
-            <w:pPr>
-              <w:spacing w:before="0" w:after="60"/>
-              <w:keepNext/>
-            </w:pPr>
-            <w:r>
-              <w:rPr>
-                <w:rFonts w:ascii="Calibri" w:hAnsi="Calibri"/>
-                <w:sz w:val="20"/>
-              </w:rPr>
-              <w:t xml:space="default">8</w:t>
+              <w:t xml:space="default">LF3: Mortality or fitness reduction as a result of stress due to anthropogenic activity (non fishing)</w:t>
+            </w:r>
+          </w:p>
+        </w:tc>
+        <w:tc>
+          <w:tcPr>
+            <w:tcBorders>
+              <w:top w:val="single" w:space="0" w:color="D3D3D3"/>
+              <w:bottom w:val="single" w:space="0" w:color="D3D3D3"/>
+              <w:start w:val="single" w:space="0" w:color="D3D3D3"/>
+              <w:end w:val="single" w:space="0" w:color="D3D3D3"/>
+            </w:tcBorders>
+          </w:tcPr>
+          <w:p>
+            <w:pPr>
+              <w:spacing w:before="0" w:after="60"/>
+              <w:keepNext/>
+            </w:pPr>
+            <w:r>
+              <w:rPr>
+                <w:rFonts w:ascii="Calibri" w:hAnsi="Calibri"/>
+                <w:sz w:val="20"/>
+              </w:rPr>
+              <w:t xml:space="default">9</w:t>
             </w:r>
           </w:p>
         </w:tc>
@@ -1624,30 +1624,30 @@
                 <w:rFonts w:ascii="Calibri" w:hAnsi="Calibri"/>
                 <w:sz w:val="20"/>
               </w:rPr>
-              <w:t xml:space="default">LF8: Pre-spawn mortality or fitness reduction due to reduced quantity of spawning habitat</w:t>
-            </w:r>
-          </w:p>
-        </w:tc>
-        <w:tc>
-          <w:tcPr>
-            <w:tcBorders>
-              <w:top w:val="single" w:space="0" w:color="D3D3D3"/>
-              <w:bottom w:val="single" w:space="0" w:color="D3D3D3"/>
-              <w:start w:val="single" w:space="0" w:color="D3D3D3"/>
-              <w:end w:val="single" w:space="0" w:color="D3D3D3"/>
-            </w:tcBorders>
-          </w:tcPr>
-          <w:p>
-            <w:pPr>
-              <w:spacing w:before="0" w:after="60"/>
-              <w:keepNext/>
-            </w:pPr>
-            <w:r>
-              <w:rPr>
-                <w:rFonts w:ascii="Calibri" w:hAnsi="Calibri"/>
-                <w:sz w:val="20"/>
-              </w:rPr>
-              <w:t xml:space="default">8</w:t>
+              <w:t xml:space="default">LF5: Mortality or fitness reduction due to competition with invasive species</w:t>
+            </w:r>
+          </w:p>
+        </w:tc>
+        <w:tc>
+          <w:tcPr>
+            <w:tcBorders>
+              <w:top w:val="single" w:space="0" w:color="D3D3D3"/>
+              <w:bottom w:val="single" w:space="0" w:color="D3D3D3"/>
+              <w:start w:val="single" w:space="0" w:color="D3D3D3"/>
+              <w:end w:val="single" w:space="0" w:color="D3D3D3"/>
+            </w:tcBorders>
+          </w:tcPr>
+          <w:p>
+            <w:pPr>
+              <w:spacing w:before="0" w:after="60"/>
+              <w:keepNext/>
+            </w:pPr>
+            <w:r>
+              <w:rPr>
+                <w:rFonts w:ascii="Calibri" w:hAnsi="Calibri"/>
+                <w:sz w:val="20"/>
+              </w:rPr>
+              <w:t xml:space="default">9</w:t>
             </w:r>
           </w:p>
         </w:tc>
@@ -1767,30 +1767,30 @@
                 <w:rFonts w:ascii="Calibri" w:hAnsi="Calibri"/>
                 <w:sz w:val="20"/>
               </w:rPr>
-              <w:t xml:space="default">LF16: Mortality due to elevated levels of predation of eggs and alevin</w:t>
-            </w:r>
-          </w:p>
-        </w:tc>
-        <w:tc>
-          <w:tcPr>
-            <w:tcBorders>
-              <w:top w:val="single" w:space="0" w:color="D3D3D3"/>
-              <w:bottom w:val="single" w:space="0" w:color="D3D3D3"/>
-              <w:start w:val="single" w:space="0" w:color="D3D3D3"/>
-              <w:end w:val="single" w:space="0" w:color="D3D3D3"/>
-            </w:tcBorders>
-          </w:tcPr>
-          <w:p>
-            <w:pPr>
-              <w:spacing w:before="0" w:after="60"/>
-              <w:keepNext/>
-            </w:pPr>
-            <w:r>
-              <w:rPr>
-                <w:rFonts w:ascii="Calibri" w:hAnsi="Calibri"/>
-                <w:sz w:val="20"/>
-              </w:rPr>
-              <w:t xml:space="default">8</w:t>
+              <w:t xml:space="default">LF8: Pre-spawn mortality or fitness reduction due to reduced quantity of spawning habitat</w:t>
+            </w:r>
+          </w:p>
+        </w:tc>
+        <w:tc>
+          <w:tcPr>
+            <w:tcBorders>
+              <w:top w:val="single" w:space="0" w:color="D3D3D3"/>
+              <w:bottom w:val="single" w:space="0" w:color="D3D3D3"/>
+              <w:start w:val="single" w:space="0" w:color="D3D3D3"/>
+              <w:end w:val="single" w:space="0" w:color="D3D3D3"/>
+            </w:tcBorders>
+          </w:tcPr>
+          <w:p>
+            <w:pPr>
+              <w:spacing w:before="0" w:after="60"/>
+              <w:keepNext/>
+            </w:pPr>
+            <w:r>
+              <w:rPr>
+                <w:rFonts w:ascii="Calibri" w:hAnsi="Calibri"/>
+                <w:sz w:val="20"/>
+              </w:rPr>
+              <w:t xml:space="default">9</w:t>
             </w:r>
           </w:p>
         </w:tc>
@@ -1910,30 +1910,30 @@
                 <w:rFonts w:ascii="Calibri" w:hAnsi="Calibri"/>
                 <w:sz w:val="20"/>
               </w:rPr>
-              <w:t xml:space="default">LF17: Mortality or fitness reduction due to predation by or presence of invasive species</w:t>
-            </w:r>
-          </w:p>
-        </w:tc>
-        <w:tc>
-          <w:tcPr>
-            <w:tcBorders>
-              <w:top w:val="single" w:space="0" w:color="D3D3D3"/>
-              <w:bottom w:val="single" w:space="0" w:color="D3D3D3"/>
-              <w:start w:val="single" w:space="0" w:color="D3D3D3"/>
-              <w:end w:val="single" w:space="0" w:color="D3D3D3"/>
-            </w:tcBorders>
-          </w:tcPr>
-          <w:p>
-            <w:pPr>
-              <w:spacing w:before="0" w:after="60"/>
-              <w:keepNext/>
-            </w:pPr>
-            <w:r>
-              <w:rPr>
-                <w:rFonts w:ascii="Calibri" w:hAnsi="Calibri"/>
-                <w:sz w:val="20"/>
-              </w:rPr>
-              <w:t xml:space="default">8</w:t>
+              <w:t xml:space="default">LF16: Mortality due to elevated levels of predation of eggs and alevin</w:t>
+            </w:r>
+          </w:p>
+        </w:tc>
+        <w:tc>
+          <w:tcPr>
+            <w:tcBorders>
+              <w:top w:val="single" w:space="0" w:color="D3D3D3"/>
+              <w:bottom w:val="single" w:space="0" w:color="D3D3D3"/>
+              <w:start w:val="single" w:space="0" w:color="D3D3D3"/>
+              <w:end w:val="single" w:space="0" w:color="D3D3D3"/>
+            </w:tcBorders>
+          </w:tcPr>
+          <w:p>
+            <w:pPr>
+              <w:spacing w:before="0" w:after="60"/>
+              <w:keepNext/>
+            </w:pPr>
+            <w:r>
+              <w:rPr>
+                <w:rFonts w:ascii="Calibri" w:hAnsi="Calibri"/>
+                <w:sz w:val="20"/>
+              </w:rPr>
+              <w:t xml:space="default">9</w:t>
             </w:r>
           </w:p>
         </w:tc>
@@ -2053,30 +2053,30 @@
                 <w:rFonts w:ascii="Calibri" w:hAnsi="Calibri"/>
                 <w:sz w:val="20"/>
               </w:rPr>
-              <w:t xml:space="default">LF18: Mortality due to redd disturbance by humans</w:t>
-            </w:r>
-          </w:p>
-        </w:tc>
-        <w:tc>
-          <w:tcPr>
-            <w:tcBorders>
-              <w:top w:val="single" w:space="0" w:color="D3D3D3"/>
-              <w:bottom w:val="single" w:space="0" w:color="D3D3D3"/>
-              <w:start w:val="single" w:space="0" w:color="D3D3D3"/>
-              <w:end w:val="single" w:space="0" w:color="D3D3D3"/>
-            </w:tcBorders>
-          </w:tcPr>
-          <w:p>
-            <w:pPr>
-              <w:spacing w:before="0" w:after="60"/>
-              <w:keepNext/>
-            </w:pPr>
-            <w:r>
-              <w:rPr>
-                <w:rFonts w:ascii="Calibri" w:hAnsi="Calibri"/>
-                <w:sz w:val="20"/>
-              </w:rPr>
-              <w:t xml:space="default">8</w:t>
+              <w:t xml:space="default">LF17: Mortality or fitness reduction due to predation by or presence of invasive species</w:t>
+            </w:r>
+          </w:p>
+        </w:tc>
+        <w:tc>
+          <w:tcPr>
+            <w:tcBorders>
+              <w:top w:val="single" w:space="0" w:color="D3D3D3"/>
+              <w:bottom w:val="single" w:space="0" w:color="D3D3D3"/>
+              <w:start w:val="single" w:space="0" w:color="D3D3D3"/>
+              <w:end w:val="single" w:space="0" w:color="D3D3D3"/>
+            </w:tcBorders>
+          </w:tcPr>
+          <w:p>
+            <w:pPr>
+              <w:spacing w:before="0" w:after="60"/>
+              <w:keepNext/>
+            </w:pPr>
+            <w:r>
+              <w:rPr>
+                <w:rFonts w:ascii="Calibri" w:hAnsi="Calibri"/>
+                <w:sz w:val="20"/>
+              </w:rPr>
+              <w:t xml:space="default">9</w:t>
             </w:r>
           </w:p>
         </w:tc>
@@ -2196,30 +2196,30 @@
                 <w:rFonts w:ascii="Calibri" w:hAnsi="Calibri"/>
                 <w:sz w:val="20"/>
               </w:rPr>
-              <w:t xml:space="default">LF21: Mortality or fitness reduction due to dewatered redds at low flows</w:t>
-            </w:r>
-          </w:p>
-        </w:tc>
-        <w:tc>
-          <w:tcPr>
-            <w:tcBorders>
-              <w:top w:val="single" w:space="0" w:color="D3D3D3"/>
-              <w:bottom w:val="single" w:space="0" w:color="D3D3D3"/>
-              <w:start w:val="single" w:space="0" w:color="D3D3D3"/>
-              <w:end w:val="single" w:space="0" w:color="D3D3D3"/>
-            </w:tcBorders>
-          </w:tcPr>
-          <w:p>
-            <w:pPr>
-              <w:spacing w:before="0" w:after="60"/>
-              <w:keepNext/>
-            </w:pPr>
-            <w:r>
-              <w:rPr>
-                <w:rFonts w:ascii="Calibri" w:hAnsi="Calibri"/>
-                <w:sz w:val="20"/>
-              </w:rPr>
-              <w:t xml:space="default">8</w:t>
+              <w:t xml:space="default">LF18: Mortality due to redd disturbance by humans</w:t>
+            </w:r>
+          </w:p>
+        </w:tc>
+        <w:tc>
+          <w:tcPr>
+            <w:tcBorders>
+              <w:top w:val="single" w:space="0" w:color="D3D3D3"/>
+              <w:bottom w:val="single" w:space="0" w:color="D3D3D3"/>
+              <w:start w:val="single" w:space="0" w:color="D3D3D3"/>
+              <w:end w:val="single" w:space="0" w:color="D3D3D3"/>
+            </w:tcBorders>
+          </w:tcPr>
+          <w:p>
+            <w:pPr>
+              <w:spacing w:before="0" w:after="60"/>
+              <w:keepNext/>
+            </w:pPr>
+            <w:r>
+              <w:rPr>
+                <w:rFonts w:ascii="Calibri" w:hAnsi="Calibri"/>
+                <w:sz w:val="20"/>
+              </w:rPr>
+              <w:t xml:space="default">9</w:t>
             </w:r>
           </w:p>
         </w:tc>
@@ -2339,30 +2339,30 @@
                 <w:rFonts w:ascii="Calibri" w:hAnsi="Calibri"/>
                 <w:sz w:val="20"/>
               </w:rPr>
-              <w:t xml:space="default">LF32: Mortality or fitness reduction as a result of stress due to anthropogenic activity</w:t>
-            </w:r>
-          </w:p>
-        </w:tc>
-        <w:tc>
-          <w:tcPr>
-            <w:tcBorders>
-              <w:top w:val="single" w:space="0" w:color="D3D3D3"/>
-              <w:bottom w:val="single" w:space="0" w:color="D3D3D3"/>
-              <w:start w:val="single" w:space="0" w:color="D3D3D3"/>
-              <w:end w:val="single" w:space="0" w:color="D3D3D3"/>
-            </w:tcBorders>
-          </w:tcPr>
-          <w:p>
-            <w:pPr>
-              <w:spacing w:before="0" w:after="60"/>
-              <w:keepNext/>
-            </w:pPr>
-            <w:r>
-              <w:rPr>
-                <w:rFonts w:ascii="Calibri" w:hAnsi="Calibri"/>
-                <w:sz w:val="20"/>
-              </w:rPr>
-              <w:t xml:space="default">8</w:t>
+              <w:t xml:space="default">LF21: Mortality or fitness reduction due to dewatered redds at low flows</w:t>
+            </w:r>
+          </w:p>
+        </w:tc>
+        <w:tc>
+          <w:tcPr>
+            <w:tcBorders>
+              <w:top w:val="single" w:space="0" w:color="D3D3D3"/>
+              <w:bottom w:val="single" w:space="0" w:color="D3D3D3"/>
+              <w:start w:val="single" w:space="0" w:color="D3D3D3"/>
+              <w:end w:val="single" w:space="0" w:color="D3D3D3"/>
+            </w:tcBorders>
+          </w:tcPr>
+          <w:p>
+            <w:pPr>
+              <w:spacing w:before="0" w:after="60"/>
+              <w:keepNext/>
+            </w:pPr>
+            <w:r>
+              <w:rPr>
+                <w:rFonts w:ascii="Calibri" w:hAnsi="Calibri"/>
+                <w:sz w:val="20"/>
+              </w:rPr>
+              <w:t xml:space="default">9</w:t>
             </w:r>
           </w:p>
         </w:tc>
@@ -2482,30 +2482,30 @@
                 <w:rFonts w:ascii="Calibri" w:hAnsi="Calibri"/>
                 <w:sz w:val="20"/>
               </w:rPr>
-              <w:t xml:space="default">LF34: Mortality or fitness reduction due to competition from invasive species</w:t>
-            </w:r>
-          </w:p>
-        </w:tc>
-        <w:tc>
-          <w:tcPr>
-            <w:tcBorders>
-              <w:top w:val="single" w:space="0" w:color="D3D3D3"/>
-              <w:bottom w:val="single" w:space="0" w:color="D3D3D3"/>
-              <w:start w:val="single" w:space="0" w:color="D3D3D3"/>
-              <w:end w:val="single" w:space="0" w:color="D3D3D3"/>
-            </w:tcBorders>
-          </w:tcPr>
-          <w:p>
-            <w:pPr>
-              <w:spacing w:before="0" w:after="60"/>
-              <w:keepNext/>
-            </w:pPr>
-            <w:r>
-              <w:rPr>
-                <w:rFonts w:ascii="Calibri" w:hAnsi="Calibri"/>
-                <w:sz w:val="20"/>
-              </w:rPr>
-              <w:t xml:space="default">8</w:t>
+              <w:t xml:space="default">LF32: Mortality or fitness reduction as a result of stress due to anthropogenic activity</w:t>
+            </w:r>
+          </w:p>
+        </w:tc>
+        <w:tc>
+          <w:tcPr>
+            <w:tcBorders>
+              <w:top w:val="single" w:space="0" w:color="D3D3D3"/>
+              <w:bottom w:val="single" w:space="0" w:color="D3D3D3"/>
+              <w:start w:val="single" w:space="0" w:color="D3D3D3"/>
+              <w:end w:val="single" w:space="0" w:color="D3D3D3"/>
+            </w:tcBorders>
+          </w:tcPr>
+          <w:p>
+            <w:pPr>
+              <w:spacing w:before="0" w:after="60"/>
+              <w:keepNext/>
+            </w:pPr>
+            <w:r>
+              <w:rPr>
+                <w:rFonts w:ascii="Calibri" w:hAnsi="Calibri"/>
+                <w:sz w:val="20"/>
+              </w:rPr>
+              <w:t xml:space="default">9</w:t>
             </w:r>
           </w:p>
         </w:tc>
@@ -2625,30 +2625,30 @@
                 <w:rFonts w:ascii="Calibri" w:hAnsi="Calibri"/>
                 <w:sz w:val="20"/>
               </w:rPr>
-              <w:t xml:space="default">LF47: Mortality or fitness reduction due to elevated predation</w:t>
-            </w:r>
-          </w:p>
-        </w:tc>
-        <w:tc>
-          <w:tcPr>
-            <w:tcBorders>
-              <w:top w:val="single" w:space="0" w:color="D3D3D3"/>
-              <w:bottom w:val="single" w:space="0" w:color="D3D3D3"/>
-              <w:start w:val="single" w:space="0" w:color="D3D3D3"/>
-              <w:end w:val="single" w:space="0" w:color="D3D3D3"/>
-            </w:tcBorders>
-          </w:tcPr>
-          <w:p>
-            <w:pPr>
-              <w:spacing w:before="0" w:after="60"/>
-              <w:keepNext/>
-            </w:pPr>
-            <w:r>
-              <w:rPr>
-                <w:rFonts w:ascii="Calibri" w:hAnsi="Calibri"/>
-                <w:sz w:val="20"/>
-              </w:rPr>
-              <w:t xml:space="default">8</w:t>
+              <w:t xml:space="default">LF34: Mortality or fitness reduction due to competition from invasive species</w:t>
+            </w:r>
+          </w:p>
+        </w:tc>
+        <w:tc>
+          <w:tcPr>
+            <w:tcBorders>
+              <w:top w:val="single" w:space="0" w:color="D3D3D3"/>
+              <w:bottom w:val="single" w:space="0" w:color="D3D3D3"/>
+              <w:start w:val="single" w:space="0" w:color="D3D3D3"/>
+              <w:end w:val="single" w:space="0" w:color="D3D3D3"/>
+            </w:tcBorders>
+          </w:tcPr>
+          <w:p>
+            <w:pPr>
+              <w:spacing w:before="0" w:after="60"/>
+              <w:keepNext/>
+            </w:pPr>
+            <w:r>
+              <w:rPr>
+                <w:rFonts w:ascii="Calibri" w:hAnsi="Calibri"/>
+                <w:sz w:val="20"/>
+              </w:rPr>
+              <w:t xml:space="default">9</w:t>
             </w:r>
           </w:p>
         </w:tc>
@@ -2768,30 +2768,30 @@
                 <w:rFonts w:ascii="Calibri" w:hAnsi="Calibri"/>
                 <w:sz w:val="20"/>
               </w:rPr>
-              <w:t xml:space="default">LF48: Mortality or fitness reduction due to predation by invasive species</w:t>
-            </w:r>
-          </w:p>
-        </w:tc>
-        <w:tc>
-          <w:tcPr>
-            <w:tcBorders>
-              <w:top w:val="single" w:space="0" w:color="D3D3D3"/>
-              <w:bottom w:val="single" w:space="0" w:color="D3D3D3"/>
-              <w:start w:val="single" w:space="0" w:color="D3D3D3"/>
-              <w:end w:val="single" w:space="0" w:color="D3D3D3"/>
-            </w:tcBorders>
-          </w:tcPr>
-          <w:p>
-            <w:pPr>
-              <w:spacing w:before="0" w:after="60"/>
-              <w:keepNext/>
-            </w:pPr>
-            <w:r>
-              <w:rPr>
-                <w:rFonts w:ascii="Calibri" w:hAnsi="Calibri"/>
-                <w:sz w:val="20"/>
-              </w:rPr>
-              <w:t xml:space="default">8</w:t>
+              <w:t xml:space="default">LF47: Mortality or fitness reduction due to elevated predation</w:t>
+            </w:r>
+          </w:p>
+        </w:tc>
+        <w:tc>
+          <w:tcPr>
+            <w:tcBorders>
+              <w:top w:val="single" w:space="0" w:color="D3D3D3"/>
+              <w:bottom w:val="single" w:space="0" w:color="D3D3D3"/>
+              <w:start w:val="single" w:space="0" w:color="D3D3D3"/>
+              <w:end w:val="single" w:space="0" w:color="D3D3D3"/>
+            </w:tcBorders>
+          </w:tcPr>
+          <w:p>
+            <w:pPr>
+              <w:spacing w:before="0" w:after="60"/>
+              <w:keepNext/>
+            </w:pPr>
+            <w:r>
+              <w:rPr>
+                <w:rFonts w:ascii="Calibri" w:hAnsi="Calibri"/>
+                <w:sz w:val="20"/>
+              </w:rPr>
+              <w:t xml:space="default">9</w:t>
             </w:r>
           </w:p>
         </w:tc>
@@ -2911,6 +2911,149 @@
                 <w:rFonts w:ascii="Calibri" w:hAnsi="Calibri"/>
                 <w:sz w:val="20"/>
               </w:rPr>
+              <w:t xml:space="default">LF48: Mortality or fitness reduction due to predation by invasive species</w:t>
+            </w:r>
+          </w:p>
+        </w:tc>
+        <w:tc>
+          <w:tcPr>
+            <w:tcBorders>
+              <w:top w:val="single" w:space="0" w:color="D3D3D3"/>
+              <w:bottom w:val="single" w:space="0" w:color="D3D3D3"/>
+              <w:start w:val="single" w:space="0" w:color="D3D3D3"/>
+              <w:end w:val="single" w:space="0" w:color="D3D3D3"/>
+            </w:tcBorders>
+          </w:tcPr>
+          <w:p>
+            <w:pPr>
+              <w:spacing w:before="0" w:after="60"/>
+              <w:keepNext/>
+            </w:pPr>
+            <w:r>
+              <w:rPr>
+                <w:rFonts w:ascii="Calibri" w:hAnsi="Calibri"/>
+                <w:sz w:val="20"/>
+              </w:rPr>
+              <w:t xml:space="default">9</w:t>
+            </w:r>
+          </w:p>
+        </w:tc>
+        <w:tc>
+          <w:tcPr>
+            <w:tcBorders>
+              <w:top w:val="single" w:space="0" w:color="D3D3D3"/>
+              <w:bottom w:val="single" w:space="0" w:color="D3D3D3"/>
+              <w:start w:val="single" w:space="0" w:color="D3D3D3"/>
+              <w:end w:val="single" w:space="0" w:color="D3D3D3"/>
+            </w:tcBorders>
+          </w:tcPr>
+          <w:p>
+            <w:pPr>
+              <w:spacing w:before="0" w:after="60"/>
+              <w:keepNext/>
+            </w:pPr>
+            <w:r>
+              <w:rPr>
+                <w:rFonts w:ascii="Calibri" w:hAnsi="Calibri"/>
+                <w:sz w:val="20"/>
+              </w:rPr>
+              <w:t xml:space="default">1</w:t>
+            </w:r>
+          </w:p>
+        </w:tc>
+        <w:tc>
+          <w:tcPr>
+            <w:tcBorders>
+              <w:top w:val="single" w:space="0" w:color="D3D3D3"/>
+              <w:bottom w:val="single" w:space="0" w:color="D3D3D3"/>
+              <w:start w:val="single" w:space="0" w:color="D3D3D3"/>
+              <w:end w:val="single" w:space="0" w:color="D3D3D3"/>
+            </w:tcBorders>
+          </w:tcPr>
+          <w:p>
+            <w:pPr>
+              <w:spacing w:before="0" w:after="60"/>
+              <w:keepNext/>
+            </w:pPr>
+            <w:r>
+              <w:rPr>
+                <w:rFonts w:ascii="Calibri" w:hAnsi="Calibri"/>
+                <w:sz w:val="20"/>
+              </w:rPr>
+              <w:t xml:space="default">VL</w:t>
+            </w:r>
+          </w:p>
+        </w:tc>
+        <w:tc>
+          <w:tcPr>
+            <w:tcBorders>
+              <w:top w:val="single" w:space="0" w:color="D3D3D3"/>
+              <w:bottom w:val="single" w:space="0" w:color="D3D3D3"/>
+              <w:start w:val="single" w:space="0" w:color="D3D3D3"/>
+              <w:end w:val="single" w:space="0" w:color="D3D3D3"/>
+            </w:tcBorders>
+          </w:tcPr>
+          <w:p>
+            <w:pPr>
+              <w:spacing w:before="0" w:after="60"/>
+              <w:keepNext/>
+            </w:pPr>
+            <w:r>
+              <w:rPr>
+                <w:rFonts w:ascii="Calibri" w:hAnsi="Calibri"/>
+                <w:sz w:val="20"/>
+              </w:rPr>
+              <w:t xml:space="default">VL</w:t>
+            </w:r>
+          </w:p>
+        </w:tc>
+      </w:tr>
+      <w:tr>
+        <w:trPr>
+          <w:cantSplit/>
+        </w:trPr>
+        <w:tc>
+          <w:tcPr>
+            <w:tcBorders>
+              <w:top w:val="single" w:space="0" w:color="D3D3D3"/>
+              <w:bottom w:val="single" w:space="0" w:color="D3D3D3"/>
+              <w:start w:val="single" w:space="0" w:color="D3D3D3"/>
+              <w:end w:val="single" w:space="0" w:color="D3D3D3"/>
+            </w:tcBorders>
+          </w:tcPr>
+          <w:p>
+            <w:pPr>
+              <w:spacing w:before="0" w:after="60"/>
+              <w:keepNext/>
+            </w:pPr>
+            <w:r>
+              <w:rPr>
+                <w:rFonts w:ascii="Calibri" w:hAnsi="Calibri"/>
+                <w:sz w:val="20"/>
+              </w:rPr>
+              <w:t xml:space="default">Upper Kennedy</w:t>
+            </w:r>
+          </w:p>
+        </w:tc>
+        <w:tc>
+          <w:tcPr>
+            <w:tcBorders>
+              <w:top w:val="single" w:space="0" w:color="D3D3D3"/>
+              <w:bottom w:val="single" w:space="0" w:color="D3D3D3"/>
+              <w:start w:val="single" w:space="0" w:color="D3D3D3"/>
+              <w:end w:val="single" w:space="0" w:color="D3D3D3"/>
+            </w:tcBorders>
+          </w:tcPr>
+          <w:p>
+            <w:pPr>
+              <w:spacing w:before="0" w:after="60"/>
+              <w:keepNext/>
+            </w:pPr>
+            <w:r>
+              <w:rPr>
+                <w:rFonts w:ascii="Calibri" w:hAnsi="Calibri"/>
+                <w:sz w:val="20"/>
+              </w:rPr>
               <w:t xml:space="default">LF53: Mortality or fitness reduction due to increased frequency and magnitude of algal blooms</w:t>
             </w:r>
           </w:p>
@@ -2934,7 +3077,7 @@
                 <w:rFonts w:ascii="Calibri" w:hAnsi="Calibri"/>
                 <w:sz w:val="20"/>
               </w:rPr>
-              <w:t xml:space="default">8</w:t>
+              <w:t xml:space="default">9</w:t>
             </w:r>
           </w:p>
         </w:tc>
